--- a/Git Workflow and git commands.docx
+++ b/Git Workflow and git commands.docx
@@ -546,7 +546,36 @@
           <w:sz w:val="32"/>
           <w:szCs w:val="32"/>
         </w:rPr>
-        <w:t xml:space="preserve">     Git clone:</w:t>
+        <w:t xml:space="preserve">     Git clone</w:t>
+      </w:r>
+      <w:r>
+        <w:rPr>
+          <w:b/>
+          <w:bCs/>
+          <w:sz w:val="32"/>
+          <w:szCs w:val="32"/>
+        </w:rPr>
+        <w:t xml:space="preserve"> </w:t>
+      </w:r>
+      <w:proofErr w:type="spellStart"/>
+      <w:r>
+        <w:rPr>
+          <w:b/>
+          <w:bCs/>
+          <w:sz w:val="32"/>
+          <w:szCs w:val="32"/>
+        </w:rPr>
+        <w:t>repositoryurl</w:t>
+      </w:r>
+      <w:proofErr w:type="spellEnd"/>
+      <w:r>
+        <w:rPr>
+          <w:b/>
+          <w:bCs/>
+          <w:sz w:val="32"/>
+          <w:szCs w:val="32"/>
+        </w:rPr>
+        <w:t>:</w:t>
       </w:r>
     </w:p>
     <w:p>
@@ -598,6 +627,26 @@
         </w:rPr>
         <w:t xml:space="preserve">      Git Pull</w:t>
       </w:r>
+      <w:r>
+        <w:rPr>
+          <w:b/>
+          <w:bCs/>
+          <w:sz w:val="32"/>
+          <w:szCs w:val="32"/>
+        </w:rPr>
+        <w:t xml:space="preserve"> </w:t>
+      </w:r>
+      <w:proofErr w:type="spellStart"/>
+      <w:r>
+        <w:rPr>
+          <w:b/>
+          <w:bCs/>
+          <w:sz w:val="32"/>
+          <w:szCs w:val="32"/>
+        </w:rPr>
+        <w:t>repourl</w:t>
+      </w:r>
+      <w:proofErr w:type="spellEnd"/>
       <w:r>
         <w:rPr>
           <w:b/>
@@ -1387,20 +1436,554 @@
     <w:p>
       <w:pPr>
         <w:rPr>
-          <w:b/>
-          <w:bCs/>
-          <w:sz w:val="32"/>
-          <w:szCs w:val="32"/>
-        </w:rPr>
-      </w:pPr>
-      <w:r>
-        <w:rPr>
-          <w:b/>
-          <w:bCs/>
-          <w:sz w:val="32"/>
-          <w:szCs w:val="32"/>
-        </w:rPr>
-        <w:t xml:space="preserve">           </w:t>
+          <w:sz w:val="28"/>
+          <w:szCs w:val="28"/>
+        </w:rPr>
+      </w:pPr>
+    </w:p>
+    <w:p>
+      <w:pPr>
+        <w:rPr>
+          <w:b/>
+          <w:bCs/>
+          <w:sz w:val="32"/>
+          <w:szCs w:val="32"/>
+        </w:rPr>
+      </w:pPr>
+      <w:r>
+        <w:rPr>
+          <w:b/>
+          <w:bCs/>
+          <w:sz w:val="32"/>
+          <w:szCs w:val="32"/>
+        </w:rPr>
+        <w:lastRenderedPageBreak/>
+        <w:t>Git Merge</w:t>
+      </w:r>
+      <w:r>
+        <w:rPr>
+          <w:b/>
+          <w:bCs/>
+          <w:sz w:val="32"/>
+          <w:szCs w:val="32"/>
+        </w:rPr>
+        <w:t>:</w:t>
+      </w:r>
+    </w:p>
+    <w:p>
+      <w:pPr>
+        <w:rPr>
+          <w:sz w:val="28"/>
+          <w:szCs w:val="28"/>
+        </w:rPr>
+      </w:pPr>
+      <w:r>
+        <w:rPr>
+          <w:b/>
+          <w:bCs/>
+          <w:sz w:val="32"/>
+          <w:szCs w:val="32"/>
+        </w:rPr>
+        <w:t xml:space="preserve">     </w:t>
+      </w:r>
+      <w:r>
+        <w:rPr>
+          <w:sz w:val="28"/>
+          <w:szCs w:val="28"/>
+        </w:rPr>
+        <w:t>This command is used to merge the changes from one branch to another branch.</w:t>
+      </w:r>
+    </w:p>
+    <w:p>
+      <w:pPr>
+        <w:rPr>
+          <w:sz w:val="28"/>
+          <w:szCs w:val="28"/>
+        </w:rPr>
+      </w:pPr>
+      <w:r>
+        <w:rPr>
+          <w:sz w:val="28"/>
+          <w:szCs w:val="28"/>
+        </w:rPr>
+        <w:t xml:space="preserve"> First we need to switched to the </w:t>
+      </w:r>
+      <w:proofErr w:type="gramStart"/>
+      <w:r>
+        <w:rPr>
+          <w:sz w:val="28"/>
+          <w:szCs w:val="28"/>
+        </w:rPr>
+        <w:t>branch( to</w:t>
+      </w:r>
+      <w:proofErr w:type="gramEnd"/>
+      <w:r>
+        <w:rPr>
+          <w:sz w:val="28"/>
+          <w:szCs w:val="28"/>
+        </w:rPr>
+        <w:t xml:space="preserve"> which branch we want to merge the changes)</w:t>
+      </w:r>
+    </w:p>
+    <w:p>
+      <w:pPr>
+        <w:rPr>
+          <w:sz w:val="28"/>
+          <w:szCs w:val="28"/>
+        </w:rPr>
+      </w:pPr>
+      <w:r>
+        <w:rPr>
+          <w:sz w:val="28"/>
+          <w:szCs w:val="28"/>
+        </w:rPr>
+        <w:t xml:space="preserve">We need to execute the </w:t>
+      </w:r>
+      <w:r>
+        <w:rPr>
+          <w:b/>
+          <w:bCs/>
+          <w:sz w:val="28"/>
+          <w:szCs w:val="28"/>
+        </w:rPr>
+        <w:t xml:space="preserve">git merge </w:t>
+      </w:r>
+      <w:proofErr w:type="spellStart"/>
+      <w:r>
+        <w:rPr>
+          <w:b/>
+          <w:bCs/>
+          <w:sz w:val="28"/>
+          <w:szCs w:val="28"/>
+        </w:rPr>
+        <w:t>branchname</w:t>
+      </w:r>
+      <w:proofErr w:type="spellEnd"/>
+      <w:r>
+        <w:rPr>
+          <w:sz w:val="28"/>
+          <w:szCs w:val="28"/>
+        </w:rPr>
+        <w:t xml:space="preserve"> </w:t>
+      </w:r>
+      <w:proofErr w:type="gramStart"/>
+      <w:r>
+        <w:rPr>
+          <w:sz w:val="28"/>
+          <w:szCs w:val="28"/>
+        </w:rPr>
+        <w:t>command( here</w:t>
+      </w:r>
+      <w:proofErr w:type="gramEnd"/>
+      <w:r>
+        <w:rPr>
+          <w:sz w:val="28"/>
+          <w:szCs w:val="28"/>
+        </w:rPr>
+        <w:t xml:space="preserve"> we need to specify the branch name from which branch we want to merge the changes).</w:t>
+      </w:r>
+    </w:p>
+    <w:p>
+      <w:pPr>
+        <w:rPr>
+          <w:b/>
+          <w:bCs/>
+          <w:sz w:val="32"/>
+          <w:szCs w:val="32"/>
+        </w:rPr>
+      </w:pPr>
+      <w:r>
+        <w:rPr>
+          <w:b/>
+          <w:bCs/>
+          <w:sz w:val="32"/>
+          <w:szCs w:val="32"/>
+        </w:rPr>
+        <w:t>Git cherry-pick</w:t>
+      </w:r>
+      <w:r>
+        <w:rPr>
+          <w:b/>
+          <w:bCs/>
+          <w:sz w:val="32"/>
+          <w:szCs w:val="32"/>
+        </w:rPr>
+        <w:t xml:space="preserve"> </w:t>
+      </w:r>
+      <w:proofErr w:type="spellStart"/>
+      <w:r>
+        <w:rPr>
+          <w:b/>
+          <w:bCs/>
+          <w:sz w:val="32"/>
+          <w:szCs w:val="32"/>
+        </w:rPr>
+        <w:t>commit_id</w:t>
+      </w:r>
+      <w:proofErr w:type="spellEnd"/>
+      <w:r>
+        <w:rPr>
+          <w:b/>
+          <w:bCs/>
+          <w:sz w:val="32"/>
+          <w:szCs w:val="32"/>
+        </w:rPr>
+        <w:t>:</w:t>
+      </w:r>
+    </w:p>
+    <w:p>
+      <w:pPr>
+        <w:rPr>
+          <w:sz w:val="28"/>
+          <w:szCs w:val="28"/>
+        </w:rPr>
+      </w:pPr>
+      <w:r>
+        <w:rPr>
+          <w:sz w:val="28"/>
+          <w:szCs w:val="28"/>
+        </w:rPr>
+        <w:t xml:space="preserve"> This command is used to merge the particular commit from one branch to another branch</w:t>
+      </w:r>
+    </w:p>
+    <w:p>
+      <w:pPr>
+        <w:rPr>
+          <w:b/>
+          <w:bCs/>
+          <w:sz w:val="32"/>
+          <w:szCs w:val="32"/>
+        </w:rPr>
+      </w:pPr>
+      <w:r>
+        <w:rPr>
+          <w:b/>
+          <w:bCs/>
+          <w:sz w:val="32"/>
+          <w:szCs w:val="32"/>
+        </w:rPr>
+        <w:t>Git Fetch</w:t>
+      </w:r>
+      <w:r>
+        <w:rPr>
+          <w:b/>
+          <w:bCs/>
+          <w:sz w:val="32"/>
+          <w:szCs w:val="32"/>
+        </w:rPr>
+        <w:t>:</w:t>
+      </w:r>
+    </w:p>
+    <w:p>
+      <w:pPr>
+        <w:rPr>
+          <w:sz w:val="28"/>
+          <w:szCs w:val="28"/>
+        </w:rPr>
+      </w:pPr>
+      <w:r>
+        <w:rPr>
+          <w:sz w:val="28"/>
+          <w:szCs w:val="28"/>
+        </w:rPr>
+        <w:t xml:space="preserve">     This command is used to download the modified files from remote repo to local repo but not downloaded into working directory</w:t>
+      </w:r>
+      <w:r>
+        <w:rPr>
+          <w:sz w:val="28"/>
+          <w:szCs w:val="28"/>
+        </w:rPr>
+        <w:t>.</w:t>
+      </w:r>
+    </w:p>
+    <w:p>
+      <w:pPr>
+        <w:rPr>
+          <w:sz w:val="28"/>
+          <w:szCs w:val="28"/>
+        </w:rPr>
+      </w:pPr>
+      <w:r>
+        <w:rPr>
+          <w:sz w:val="28"/>
+          <w:szCs w:val="28"/>
+        </w:rPr>
+        <w:t xml:space="preserve">We need to use </w:t>
+      </w:r>
+      <w:r>
+        <w:rPr>
+          <w:b/>
+          <w:bCs/>
+          <w:sz w:val="28"/>
+          <w:szCs w:val="28"/>
+        </w:rPr>
+        <w:t>git merge</w:t>
+      </w:r>
+      <w:r>
+        <w:rPr>
+          <w:sz w:val="28"/>
+          <w:szCs w:val="28"/>
+        </w:rPr>
+        <w:t xml:space="preserve"> command after the </w:t>
+      </w:r>
+      <w:r>
+        <w:rPr>
+          <w:b/>
+          <w:bCs/>
+          <w:sz w:val="28"/>
+          <w:szCs w:val="28"/>
+        </w:rPr>
+        <w:t>git fetch</w:t>
+      </w:r>
+      <w:r>
+        <w:rPr>
+          <w:b/>
+          <w:bCs/>
+          <w:sz w:val="28"/>
+          <w:szCs w:val="28"/>
+        </w:rPr>
+        <w:t xml:space="preserve"> </w:t>
+      </w:r>
+      <w:r>
+        <w:rPr>
+          <w:sz w:val="28"/>
+          <w:szCs w:val="28"/>
+        </w:rPr>
+        <w:t xml:space="preserve">command </w:t>
+      </w:r>
+      <w:r>
+        <w:rPr>
+          <w:sz w:val="28"/>
+          <w:szCs w:val="28"/>
+        </w:rPr>
+        <w:t>to download the modified files into working directory.</w:t>
+      </w:r>
+    </w:p>
+    <w:p>
+      <w:pPr>
+        <w:rPr>
+          <w:sz w:val="28"/>
+          <w:szCs w:val="28"/>
+        </w:rPr>
+      </w:pPr>
+      <w:r>
+        <w:rPr>
+          <w:noProof/>
+          <w:sz w:val="28"/>
+          <w:szCs w:val="28"/>
+        </w:rPr>
+        <w:drawing>
+          <wp:inline distT="0" distB="0" distL="0" distR="0" wp14:anchorId="4179E3CF" wp14:editId="013BF4AD">
+            <wp:extent cx="5943600" cy="3248025"/>
+            <wp:effectExtent l="0" t="0" r="0" b="9525"/>
+            <wp:docPr id="460421312" name="Picture 1"/>
+            <wp:cNvGraphicFramePr>
+              <a:graphicFrameLocks xmlns:a="http://schemas.openxmlformats.org/drawingml/2006/main" noChangeAspect="1"/>
+            </wp:cNvGraphicFramePr>
+            <a:graphic xmlns:a="http://schemas.openxmlformats.org/drawingml/2006/main">
+              <a:graphicData uri="http://schemas.openxmlformats.org/drawingml/2006/picture">
+                <pic:pic xmlns:pic="http://schemas.openxmlformats.org/drawingml/2006/picture">
+                  <pic:nvPicPr>
+                    <pic:cNvPr id="460421312" name="Picture 460421312"/>
+                    <pic:cNvPicPr/>
+                  </pic:nvPicPr>
+                  <pic:blipFill>
+                    <a:blip r:embed="rId6">
+                      <a:extLst>
+                        <a:ext uri="{28A0092B-C50C-407E-A947-70E740481C1C}">
+                          <a14:useLocalDpi xmlns:a14="http://schemas.microsoft.com/office/drawing/2010/main" val="0"/>
+                        </a:ext>
+                      </a:extLst>
+                    </a:blip>
+                    <a:stretch>
+                      <a:fillRect/>
+                    </a:stretch>
+                  </pic:blipFill>
+                  <pic:spPr>
+                    <a:xfrm>
+                      <a:off x="0" y="0"/>
+                      <a:ext cx="5943600" cy="3248025"/>
+                    </a:xfrm>
+                    <a:prstGeom prst="rect">
+                      <a:avLst/>
+                    </a:prstGeom>
+                  </pic:spPr>
+                </pic:pic>
+              </a:graphicData>
+            </a:graphic>
+          </wp:inline>
+        </w:drawing>
+      </w:r>
+    </w:p>
+    <w:p>
+      <w:pPr>
+        <w:rPr>
+          <w:b/>
+          <w:bCs/>
+          <w:sz w:val="32"/>
+          <w:szCs w:val="32"/>
+        </w:rPr>
+      </w:pPr>
+      <w:r>
+        <w:rPr>
+          <w:b/>
+          <w:bCs/>
+          <w:sz w:val="32"/>
+          <w:szCs w:val="32"/>
+        </w:rPr>
+        <w:t xml:space="preserve">Git branch </w:t>
+      </w:r>
+      <w:proofErr w:type="spellStart"/>
+      <w:r>
+        <w:rPr>
+          <w:b/>
+          <w:bCs/>
+          <w:sz w:val="32"/>
+          <w:szCs w:val="32"/>
+        </w:rPr>
+        <w:t>branchname</w:t>
+      </w:r>
+      <w:proofErr w:type="spellEnd"/>
+      <w:r>
+        <w:rPr>
+          <w:b/>
+          <w:bCs/>
+          <w:sz w:val="32"/>
+          <w:szCs w:val="32"/>
+        </w:rPr>
+        <w:t xml:space="preserve">:    </w:t>
+      </w:r>
+    </w:p>
+    <w:p>
+      <w:pPr>
+        <w:rPr>
+          <w:sz w:val="28"/>
+          <w:szCs w:val="28"/>
+        </w:rPr>
+      </w:pPr>
+      <w:r>
+        <w:rPr>
+          <w:b/>
+          <w:bCs/>
+          <w:sz w:val="28"/>
+          <w:szCs w:val="28"/>
+        </w:rPr>
+        <w:lastRenderedPageBreak/>
+        <w:t xml:space="preserve"> </w:t>
+      </w:r>
+      <w:r>
+        <w:rPr>
+          <w:sz w:val="28"/>
+          <w:szCs w:val="28"/>
+        </w:rPr>
+        <w:t>This command is used to create the new branch</w:t>
+      </w:r>
+      <w:r>
+        <w:rPr>
+          <w:sz w:val="28"/>
+          <w:szCs w:val="28"/>
+        </w:rPr>
+        <w:t>.</w:t>
+      </w:r>
+    </w:p>
+    <w:p>
+      <w:pPr>
+        <w:rPr>
+          <w:b/>
+          <w:bCs/>
+          <w:sz w:val="32"/>
+          <w:szCs w:val="32"/>
+        </w:rPr>
+      </w:pPr>
+    </w:p>
+    <w:p>
+      <w:pPr>
+        <w:rPr>
+          <w:sz w:val="32"/>
+          <w:szCs w:val="32"/>
+        </w:rPr>
+      </w:pPr>
+      <w:r>
+        <w:rPr>
+          <w:b/>
+          <w:bCs/>
+          <w:sz w:val="32"/>
+          <w:szCs w:val="32"/>
+        </w:rPr>
+        <w:t xml:space="preserve">Git checkout </w:t>
+      </w:r>
+      <w:proofErr w:type="spellStart"/>
+      <w:proofErr w:type="gramStart"/>
+      <w:r>
+        <w:rPr>
+          <w:b/>
+          <w:bCs/>
+          <w:sz w:val="32"/>
+          <w:szCs w:val="32"/>
+        </w:rPr>
+        <w:t>branchname</w:t>
+      </w:r>
+      <w:proofErr w:type="spellEnd"/>
+      <w:r>
+        <w:rPr>
+          <w:b/>
+          <w:bCs/>
+          <w:sz w:val="32"/>
+          <w:szCs w:val="32"/>
+        </w:rPr>
+        <w:t xml:space="preserve"> </w:t>
+      </w:r>
+      <w:r>
+        <w:rPr>
+          <w:sz w:val="32"/>
+          <w:szCs w:val="32"/>
+        </w:rPr>
+        <w:t>:</w:t>
+      </w:r>
+      <w:proofErr w:type="gramEnd"/>
+    </w:p>
+    <w:p>
+      <w:pPr>
+        <w:rPr>
+          <w:sz w:val="28"/>
+          <w:szCs w:val="28"/>
+        </w:rPr>
+      </w:pPr>
+      <w:r>
+        <w:rPr>
+          <w:sz w:val="32"/>
+          <w:szCs w:val="32"/>
+        </w:rPr>
+        <w:t xml:space="preserve">   </w:t>
+      </w:r>
+      <w:r>
+        <w:rPr>
+          <w:sz w:val="28"/>
+          <w:szCs w:val="28"/>
+        </w:rPr>
+        <w:t>This command is used to switched to the particular branch</w:t>
+      </w:r>
+      <w:r>
+        <w:rPr>
+          <w:sz w:val="28"/>
+          <w:szCs w:val="28"/>
+        </w:rPr>
+        <w:t>.</w:t>
+      </w:r>
+    </w:p>
+    <w:p>
+      <w:pPr>
+        <w:rPr>
+          <w:sz w:val="32"/>
+          <w:szCs w:val="32"/>
+        </w:rPr>
+      </w:pPr>
+      <w:r>
+        <w:rPr>
+          <w:sz w:val="32"/>
+          <w:szCs w:val="32"/>
+        </w:rPr>
+        <w:t xml:space="preserve">    </w:t>
       </w:r>
     </w:p>
     <w:sectPr>

--- a/Git Workflow and git commands.docx
+++ b/Git Workflow and git commands.docx
@@ -1962,6 +1962,222 @@
           <w:szCs w:val="28"/>
         </w:rPr>
         <w:t>This command is used to switched to the particular branch</w:t>
+      </w:r>
+      <w:r>
+        <w:rPr>
+          <w:sz w:val="28"/>
+          <w:szCs w:val="28"/>
+        </w:rPr>
+        <w:t>.</w:t>
+      </w:r>
+    </w:p>
+    <w:p>
+      <w:pPr>
+        <w:rPr>
+          <w:b/>
+          <w:bCs/>
+          <w:sz w:val="32"/>
+          <w:szCs w:val="32"/>
+        </w:rPr>
+      </w:pPr>
+      <w:r>
+        <w:rPr>
+          <w:b/>
+          <w:bCs/>
+          <w:sz w:val="32"/>
+          <w:szCs w:val="32"/>
+        </w:rPr>
+        <w:t>Git rebase command</w:t>
+      </w:r>
+      <w:r>
+        <w:rPr>
+          <w:b/>
+          <w:bCs/>
+          <w:sz w:val="32"/>
+          <w:szCs w:val="32"/>
+        </w:rPr>
+        <w:t>:</w:t>
+      </w:r>
+    </w:p>
+    <w:p>
+      <w:pPr>
+        <w:rPr>
+          <w:sz w:val="28"/>
+          <w:szCs w:val="28"/>
+        </w:rPr>
+      </w:pPr>
+      <w:r>
+        <w:rPr>
+          <w:sz w:val="28"/>
+          <w:szCs w:val="28"/>
+        </w:rPr>
+        <w:t xml:space="preserve">    It is also used to merge the changes from one branch to another branch</w:t>
+      </w:r>
+      <w:r>
+        <w:rPr>
+          <w:sz w:val="28"/>
+          <w:szCs w:val="28"/>
+        </w:rPr>
+        <w:t>.</w:t>
+      </w:r>
+    </w:p>
+    <w:p>
+      <w:pPr>
+        <w:rPr>
+          <w:b/>
+          <w:bCs/>
+          <w:sz w:val="32"/>
+          <w:szCs w:val="32"/>
+        </w:rPr>
+      </w:pPr>
+      <w:r>
+        <w:rPr>
+          <w:b/>
+          <w:bCs/>
+          <w:sz w:val="32"/>
+          <w:szCs w:val="32"/>
+        </w:rPr>
+        <w:t>Difference b/w Git merge and Git rebase</w:t>
+      </w:r>
+      <w:r>
+        <w:rPr>
+          <w:b/>
+          <w:bCs/>
+          <w:sz w:val="32"/>
+          <w:szCs w:val="32"/>
+        </w:rPr>
+        <w:t>:</w:t>
+      </w:r>
+    </w:p>
+    <w:p>
+      <w:pPr>
+        <w:rPr>
+          <w:sz w:val="28"/>
+          <w:szCs w:val="28"/>
+        </w:rPr>
+      </w:pPr>
+      <w:r>
+        <w:rPr>
+          <w:b/>
+          <w:bCs/>
+          <w:sz w:val="32"/>
+          <w:szCs w:val="32"/>
+        </w:rPr>
+        <w:t xml:space="preserve">   </w:t>
+      </w:r>
+      <w:r>
+        <w:rPr>
+          <w:sz w:val="28"/>
+          <w:szCs w:val="28"/>
+        </w:rPr>
+        <w:t xml:space="preserve">When we use the </w:t>
+      </w:r>
+      <w:r>
+        <w:rPr>
+          <w:b/>
+          <w:bCs/>
+          <w:sz w:val="28"/>
+          <w:szCs w:val="28"/>
+        </w:rPr>
+        <w:t>git merge</w:t>
+      </w:r>
+      <w:r>
+        <w:rPr>
+          <w:sz w:val="28"/>
+          <w:szCs w:val="28"/>
+        </w:rPr>
+        <w:t xml:space="preserve"> command it will create the one extra commit or new </w:t>
+      </w:r>
+      <w:proofErr w:type="gramStart"/>
+      <w:r>
+        <w:rPr>
+          <w:sz w:val="28"/>
+          <w:szCs w:val="28"/>
+        </w:rPr>
+        <w:t>commit</w:t>
+      </w:r>
+      <w:r>
+        <w:rPr>
+          <w:sz w:val="28"/>
+          <w:szCs w:val="28"/>
+        </w:rPr>
+        <w:t>(</w:t>
+      </w:r>
+      <w:proofErr w:type="gramEnd"/>
+      <w:r>
+        <w:rPr>
+          <w:sz w:val="28"/>
+          <w:szCs w:val="28"/>
+        </w:rPr>
+        <w:t>merge commit)</w:t>
+      </w:r>
+      <w:r>
+        <w:rPr>
+          <w:sz w:val="28"/>
+          <w:szCs w:val="28"/>
+        </w:rPr>
+        <w:t xml:space="preserve"> which represents the merge has happened</w:t>
+      </w:r>
+      <w:r>
+        <w:rPr>
+          <w:sz w:val="28"/>
+          <w:szCs w:val="28"/>
+        </w:rPr>
+        <w:t>.</w:t>
+      </w:r>
+    </w:p>
+    <w:p>
+      <w:pPr>
+        <w:rPr>
+          <w:sz w:val="28"/>
+          <w:szCs w:val="28"/>
+        </w:rPr>
+      </w:pPr>
+      <w:r>
+        <w:rPr>
+          <w:sz w:val="28"/>
+          <w:szCs w:val="28"/>
+        </w:rPr>
+        <w:t xml:space="preserve">Whereas when we use </w:t>
+      </w:r>
+      <w:r>
+        <w:rPr>
+          <w:b/>
+          <w:bCs/>
+          <w:sz w:val="28"/>
+          <w:szCs w:val="28"/>
+        </w:rPr>
+        <w:t>git rebase</w:t>
+      </w:r>
+      <w:r>
+        <w:rPr>
+          <w:sz w:val="28"/>
+          <w:szCs w:val="28"/>
+        </w:rPr>
+        <w:t xml:space="preserve"> command it will not create the extra </w:t>
+      </w:r>
+      <w:proofErr w:type="gramStart"/>
+      <w:r>
+        <w:rPr>
+          <w:sz w:val="28"/>
+          <w:szCs w:val="28"/>
+        </w:rPr>
+        <w:t>commit</w:t>
+      </w:r>
+      <w:r>
+        <w:rPr>
+          <w:sz w:val="28"/>
+          <w:szCs w:val="28"/>
+        </w:rPr>
+        <w:t>(</w:t>
+      </w:r>
+      <w:proofErr w:type="gramEnd"/>
+      <w:r>
+        <w:rPr>
+          <w:sz w:val="28"/>
+          <w:szCs w:val="28"/>
+        </w:rPr>
+        <w:t>merge commit)</w:t>
       </w:r>
       <w:r>
         <w:rPr>

--- a/Git Workflow and git commands.docx
+++ b/Git Workflow and git commands.docx
@@ -2186,6 +2186,1000 @@
         </w:rPr>
         <w:t>.</w:t>
       </w:r>
+    </w:p>
+    <w:p>
+      <w:pPr>
+        <w:rPr>
+          <w:b/>
+          <w:bCs/>
+          <w:sz w:val="32"/>
+          <w:szCs w:val="32"/>
+        </w:rPr>
+      </w:pPr>
+      <w:r>
+        <w:rPr>
+          <w:b/>
+          <w:bCs/>
+          <w:sz w:val="32"/>
+          <w:szCs w:val="32"/>
+        </w:rPr>
+        <w:t>Git Revert</w:t>
+      </w:r>
+      <w:r>
+        <w:rPr>
+          <w:b/>
+          <w:bCs/>
+          <w:sz w:val="32"/>
+          <w:szCs w:val="32"/>
+        </w:rPr>
+        <w:t>:</w:t>
+      </w:r>
+    </w:p>
+    <w:p>
+      <w:pPr>
+        <w:rPr>
+          <w:sz w:val="28"/>
+          <w:szCs w:val="28"/>
+        </w:rPr>
+      </w:pPr>
+      <w:r>
+        <w:rPr>
+          <w:sz w:val="28"/>
+          <w:szCs w:val="28"/>
+        </w:rPr>
+        <w:t xml:space="preserve">  This command is used to remove the commits or modify the commit message</w:t>
+      </w:r>
+      <w:r>
+        <w:rPr>
+          <w:sz w:val="28"/>
+          <w:szCs w:val="28"/>
+        </w:rPr>
+        <w:t xml:space="preserve"> from local repo or remote </w:t>
+      </w:r>
+      <w:proofErr w:type="spellStart"/>
+      <w:proofErr w:type="gramStart"/>
+      <w:r>
+        <w:rPr>
+          <w:sz w:val="28"/>
+          <w:szCs w:val="28"/>
+        </w:rPr>
+        <w:t>repo.If</w:t>
+      </w:r>
+      <w:proofErr w:type="spellEnd"/>
+      <w:proofErr w:type="gramEnd"/>
+      <w:r>
+        <w:rPr>
+          <w:sz w:val="28"/>
+          <w:szCs w:val="28"/>
+        </w:rPr>
+        <w:t xml:space="preserve"> we made a mistake in commit message we can modify that message by using this command.</w:t>
+      </w:r>
+    </w:p>
+    <w:p>
+      <w:pPr>
+        <w:rPr>
+          <w:b/>
+          <w:bCs/>
+          <w:sz w:val="28"/>
+          <w:szCs w:val="28"/>
+        </w:rPr>
+      </w:pPr>
+      <w:r>
+        <w:rPr>
+          <w:b/>
+          <w:bCs/>
+          <w:sz w:val="28"/>
+          <w:szCs w:val="28"/>
+        </w:rPr>
+        <w:t xml:space="preserve">        </w:t>
+      </w:r>
+      <w:r>
+        <w:rPr>
+          <w:sz w:val="28"/>
+          <w:szCs w:val="28"/>
+        </w:rPr>
+        <w:t>Command</w:t>
+      </w:r>
+      <w:r>
+        <w:rPr>
+          <w:b/>
+          <w:bCs/>
+          <w:sz w:val="28"/>
+          <w:szCs w:val="28"/>
+        </w:rPr>
+        <w:t xml:space="preserve">: </w:t>
+      </w:r>
+      <w:r>
+        <w:rPr>
+          <w:b/>
+          <w:bCs/>
+          <w:sz w:val="28"/>
+          <w:szCs w:val="28"/>
+        </w:rPr>
+        <w:t xml:space="preserve">Git revert </w:t>
+      </w:r>
+      <w:proofErr w:type="spellStart"/>
+      <w:r>
+        <w:rPr>
+          <w:b/>
+          <w:bCs/>
+          <w:sz w:val="28"/>
+          <w:szCs w:val="28"/>
+        </w:rPr>
+        <w:t>commit_id</w:t>
+      </w:r>
+      <w:proofErr w:type="spellEnd"/>
+    </w:p>
+    <w:p>
+      <w:pPr>
+        <w:rPr>
+          <w:b/>
+          <w:bCs/>
+          <w:sz w:val="32"/>
+          <w:szCs w:val="32"/>
+        </w:rPr>
+      </w:pPr>
+      <w:r>
+        <w:rPr>
+          <w:b/>
+          <w:bCs/>
+          <w:sz w:val="32"/>
+          <w:szCs w:val="32"/>
+        </w:rPr>
+        <w:t>Git Rebase</w:t>
+      </w:r>
+      <w:r>
+        <w:rPr>
+          <w:b/>
+          <w:bCs/>
+          <w:sz w:val="32"/>
+          <w:szCs w:val="32"/>
+        </w:rPr>
+        <w:t>:</w:t>
+      </w:r>
+    </w:p>
+    <w:p>
+      <w:pPr>
+        <w:rPr>
+          <w:sz w:val="28"/>
+          <w:szCs w:val="28"/>
+        </w:rPr>
+      </w:pPr>
+      <w:r>
+        <w:rPr>
+          <w:b/>
+          <w:bCs/>
+          <w:sz w:val="32"/>
+          <w:szCs w:val="32"/>
+        </w:rPr>
+        <w:t xml:space="preserve"> </w:t>
+      </w:r>
+      <w:r>
+        <w:rPr>
+          <w:sz w:val="28"/>
+          <w:szCs w:val="28"/>
+        </w:rPr>
+        <w:t>It is also used to remove the commits or move the commits from one area to another area in git.</w:t>
+      </w:r>
+    </w:p>
+    <w:p>
+      <w:pPr>
+        <w:rPr>
+          <w:b/>
+          <w:bCs/>
+          <w:sz w:val="32"/>
+          <w:szCs w:val="32"/>
+        </w:rPr>
+      </w:pPr>
+      <w:r>
+        <w:rPr>
+          <w:b/>
+          <w:bCs/>
+          <w:sz w:val="32"/>
+          <w:szCs w:val="32"/>
+        </w:rPr>
+        <w:t>Types:</w:t>
+      </w:r>
+    </w:p>
+    <w:p>
+      <w:pPr>
+        <w:rPr>
+          <w:b/>
+          <w:bCs/>
+          <w:sz w:val="32"/>
+          <w:szCs w:val="32"/>
+        </w:rPr>
+      </w:pPr>
+      <w:r>
+        <w:rPr>
+          <w:b/>
+          <w:bCs/>
+          <w:sz w:val="28"/>
+          <w:szCs w:val="28"/>
+        </w:rPr>
+        <w:t xml:space="preserve">     Git reset –soft </w:t>
+      </w:r>
+      <w:proofErr w:type="spellStart"/>
+      <w:r>
+        <w:rPr>
+          <w:b/>
+          <w:bCs/>
+          <w:sz w:val="28"/>
+          <w:szCs w:val="28"/>
+        </w:rPr>
+        <w:t>commitid</w:t>
+      </w:r>
+      <w:proofErr w:type="spellEnd"/>
+      <w:r>
+        <w:rPr>
+          <w:b/>
+          <w:bCs/>
+          <w:sz w:val="32"/>
+          <w:szCs w:val="32"/>
+        </w:rPr>
+        <w:t>:</w:t>
+      </w:r>
+    </w:p>
+    <w:p>
+      <w:pPr>
+        <w:rPr>
+          <w:sz w:val="28"/>
+          <w:szCs w:val="28"/>
+        </w:rPr>
+      </w:pPr>
+      <w:r>
+        <w:rPr>
+          <w:sz w:val="28"/>
+          <w:szCs w:val="28"/>
+        </w:rPr>
+        <w:t xml:space="preserve">         This command is used to move the files from local repo to staging area</w:t>
+      </w:r>
+      <w:r>
+        <w:rPr>
+          <w:sz w:val="28"/>
+          <w:szCs w:val="28"/>
+        </w:rPr>
+        <w:t>.</w:t>
+      </w:r>
+    </w:p>
+    <w:p>
+      <w:pPr>
+        <w:rPr>
+          <w:b/>
+          <w:bCs/>
+          <w:sz w:val="28"/>
+          <w:szCs w:val="28"/>
+        </w:rPr>
+      </w:pPr>
+      <w:r>
+        <w:rPr>
+          <w:sz w:val="28"/>
+          <w:szCs w:val="28"/>
+        </w:rPr>
+        <w:t xml:space="preserve">      </w:t>
+      </w:r>
+      <w:r>
+        <w:rPr>
+          <w:b/>
+          <w:bCs/>
+          <w:sz w:val="28"/>
+          <w:szCs w:val="28"/>
+        </w:rPr>
+        <w:t xml:space="preserve">Git reset –hard </w:t>
+      </w:r>
+      <w:proofErr w:type="spellStart"/>
+      <w:r>
+        <w:rPr>
+          <w:b/>
+          <w:bCs/>
+          <w:sz w:val="28"/>
+          <w:szCs w:val="28"/>
+        </w:rPr>
+        <w:t>commitid</w:t>
+      </w:r>
+      <w:proofErr w:type="spellEnd"/>
+      <w:r>
+        <w:rPr>
+          <w:b/>
+          <w:bCs/>
+          <w:sz w:val="28"/>
+          <w:szCs w:val="28"/>
+        </w:rPr>
+        <w:t>:</w:t>
+      </w:r>
+    </w:p>
+    <w:p>
+      <w:pPr>
+        <w:rPr>
+          <w:sz w:val="28"/>
+          <w:szCs w:val="28"/>
+        </w:rPr>
+      </w:pPr>
+      <w:r>
+        <w:rPr>
+          <w:sz w:val="28"/>
+          <w:szCs w:val="28"/>
+        </w:rPr>
+        <w:t xml:space="preserve">         When we use this </w:t>
+      </w:r>
+      <w:proofErr w:type="gramStart"/>
+      <w:r>
+        <w:rPr>
+          <w:sz w:val="28"/>
+          <w:szCs w:val="28"/>
+        </w:rPr>
+        <w:t>command</w:t>
+      </w:r>
+      <w:proofErr w:type="gramEnd"/>
+      <w:r>
+        <w:rPr>
+          <w:sz w:val="28"/>
+          <w:szCs w:val="28"/>
+        </w:rPr>
+        <w:t xml:space="preserve"> it will remove the commits or files from working directory</w:t>
+      </w:r>
+      <w:r>
+        <w:rPr>
+          <w:sz w:val="28"/>
+          <w:szCs w:val="28"/>
+        </w:rPr>
+        <w:t xml:space="preserve"> as well.</w:t>
+      </w:r>
+    </w:p>
+    <w:p>
+      <w:pPr>
+        <w:rPr>
+          <w:b/>
+          <w:bCs/>
+          <w:sz w:val="28"/>
+          <w:szCs w:val="28"/>
+        </w:rPr>
+      </w:pPr>
+      <w:r>
+        <w:rPr>
+          <w:b/>
+          <w:bCs/>
+          <w:sz w:val="28"/>
+          <w:szCs w:val="28"/>
+        </w:rPr>
+        <w:lastRenderedPageBreak/>
+        <w:t xml:space="preserve">Git reset –mixed </w:t>
+      </w:r>
+      <w:proofErr w:type="spellStart"/>
+      <w:r>
+        <w:rPr>
+          <w:b/>
+          <w:bCs/>
+          <w:sz w:val="28"/>
+          <w:szCs w:val="28"/>
+        </w:rPr>
+        <w:t>commitid</w:t>
+      </w:r>
+      <w:proofErr w:type="spellEnd"/>
+      <w:r>
+        <w:rPr>
+          <w:b/>
+          <w:bCs/>
+          <w:sz w:val="28"/>
+          <w:szCs w:val="28"/>
+        </w:rPr>
+        <w:t>:</w:t>
+      </w:r>
+    </w:p>
+    <w:p>
+      <w:pPr>
+        <w:rPr>
+          <w:sz w:val="28"/>
+          <w:szCs w:val="28"/>
+        </w:rPr>
+      </w:pPr>
+      <w:r>
+        <w:rPr>
+          <w:sz w:val="28"/>
+          <w:szCs w:val="28"/>
+        </w:rPr>
+        <w:t xml:space="preserve">    This command is used to move the commits or files from local repo to working directory.</w:t>
+      </w:r>
+    </w:p>
+    <w:p>
+      <w:pPr>
+        <w:rPr>
+          <w:b/>
+          <w:bCs/>
+          <w:sz w:val="32"/>
+          <w:szCs w:val="32"/>
+        </w:rPr>
+      </w:pPr>
+      <w:r>
+        <w:rPr>
+          <w:b/>
+          <w:bCs/>
+          <w:sz w:val="32"/>
+          <w:szCs w:val="32"/>
+        </w:rPr>
+        <w:t>Merge Conflicts</w:t>
+      </w:r>
+      <w:r>
+        <w:rPr>
+          <w:b/>
+          <w:bCs/>
+          <w:sz w:val="32"/>
+          <w:szCs w:val="32"/>
+        </w:rPr>
+        <w:t>:</w:t>
+      </w:r>
+    </w:p>
+    <w:p>
+      <w:pPr>
+        <w:rPr>
+          <w:sz w:val="28"/>
+          <w:szCs w:val="28"/>
+        </w:rPr>
+      </w:pPr>
+      <w:r>
+        <w:rPr>
+          <w:b/>
+          <w:bCs/>
+          <w:sz w:val="32"/>
+          <w:szCs w:val="32"/>
+        </w:rPr>
+        <w:t xml:space="preserve">   </w:t>
+      </w:r>
+      <w:r>
+        <w:rPr>
+          <w:sz w:val="28"/>
+          <w:szCs w:val="28"/>
+        </w:rPr>
+        <w:t>When two developers are working on the same lines</w:t>
+      </w:r>
+      <w:r>
+        <w:rPr>
+          <w:sz w:val="28"/>
+          <w:szCs w:val="28"/>
+        </w:rPr>
+        <w:t xml:space="preserve"> of code</w:t>
+      </w:r>
+      <w:r>
+        <w:rPr>
+          <w:sz w:val="28"/>
+          <w:szCs w:val="28"/>
+        </w:rPr>
+        <w:t xml:space="preserve"> in a same file at that time conflicts </w:t>
+      </w:r>
+      <w:r>
+        <w:rPr>
+          <w:sz w:val="28"/>
+          <w:szCs w:val="28"/>
+        </w:rPr>
+        <w:t>occurred.</w:t>
+      </w:r>
+    </w:p>
+    <w:p>
+      <w:pPr>
+        <w:rPr>
+          <w:b/>
+          <w:bCs/>
+          <w:sz w:val="32"/>
+          <w:szCs w:val="32"/>
+        </w:rPr>
+      </w:pPr>
+      <w:r>
+        <w:rPr>
+          <w:b/>
+          <w:bCs/>
+          <w:sz w:val="32"/>
+          <w:szCs w:val="32"/>
+        </w:rPr>
+        <w:t>Git Stash</w:t>
+      </w:r>
+      <w:r>
+        <w:rPr>
+          <w:b/>
+          <w:bCs/>
+          <w:sz w:val="32"/>
+          <w:szCs w:val="32"/>
+        </w:rPr>
+        <w:t>:</w:t>
+      </w:r>
+    </w:p>
+    <w:p>
+      <w:pPr>
+        <w:rPr>
+          <w:sz w:val="28"/>
+          <w:szCs w:val="28"/>
+        </w:rPr>
+      </w:pPr>
+      <w:r>
+        <w:rPr>
+          <w:b/>
+          <w:bCs/>
+          <w:sz w:val="32"/>
+          <w:szCs w:val="32"/>
+        </w:rPr>
+        <w:t xml:space="preserve">     </w:t>
+      </w:r>
+      <w:r>
+        <w:rPr>
+          <w:sz w:val="28"/>
+          <w:szCs w:val="28"/>
+        </w:rPr>
+        <w:t xml:space="preserve">It is like temporary storage </w:t>
+      </w:r>
+      <w:r>
+        <w:rPr>
+          <w:sz w:val="28"/>
+          <w:szCs w:val="28"/>
+        </w:rPr>
+        <w:t xml:space="preserve">developers can save their code at some place </w:t>
+      </w:r>
+      <w:r>
+        <w:rPr>
+          <w:sz w:val="28"/>
+          <w:szCs w:val="28"/>
+        </w:rPr>
+        <w:t xml:space="preserve">he </w:t>
+      </w:r>
+      <w:proofErr w:type="gramStart"/>
+      <w:r>
+        <w:rPr>
+          <w:sz w:val="28"/>
+          <w:szCs w:val="28"/>
+        </w:rPr>
+        <w:t>don’t</w:t>
+      </w:r>
+      <w:proofErr w:type="gramEnd"/>
+      <w:r>
+        <w:rPr>
+          <w:sz w:val="28"/>
+          <w:szCs w:val="28"/>
+        </w:rPr>
+        <w:t xml:space="preserve"> want to commit these changes into local repo </w:t>
+      </w:r>
+      <w:r>
+        <w:rPr>
+          <w:sz w:val="28"/>
+          <w:szCs w:val="28"/>
+        </w:rPr>
+        <w:t xml:space="preserve">by using </w:t>
+      </w:r>
+      <w:r>
+        <w:rPr>
+          <w:b/>
+          <w:bCs/>
+          <w:sz w:val="28"/>
+          <w:szCs w:val="28"/>
+        </w:rPr>
+        <w:t>git stash</w:t>
+      </w:r>
+      <w:r>
+        <w:rPr>
+          <w:sz w:val="28"/>
+          <w:szCs w:val="28"/>
+        </w:rPr>
+        <w:t xml:space="preserve"> command.</w:t>
+      </w:r>
+    </w:p>
+    <w:p>
+      <w:pPr>
+        <w:rPr>
+          <w:sz w:val="28"/>
+          <w:szCs w:val="28"/>
+        </w:rPr>
+      </w:pPr>
+      <w:r>
+        <w:rPr>
+          <w:sz w:val="28"/>
+          <w:szCs w:val="28"/>
+        </w:rPr>
+        <w:t>Example:</w:t>
+      </w:r>
+    </w:p>
+    <w:p>
+      <w:pPr>
+        <w:rPr>
+          <w:sz w:val="28"/>
+          <w:szCs w:val="28"/>
+        </w:rPr>
+      </w:pPr>
+      <w:r>
+        <w:rPr>
+          <w:sz w:val="28"/>
+          <w:szCs w:val="28"/>
+        </w:rPr>
+        <w:t>Developer is working on one branch like writing or modifying the code</w:t>
+      </w:r>
+      <w:r>
+        <w:rPr>
+          <w:sz w:val="28"/>
+          <w:szCs w:val="28"/>
+        </w:rPr>
+        <w:t xml:space="preserve"> or file</w:t>
+      </w:r>
+      <w:r>
+        <w:rPr>
+          <w:sz w:val="28"/>
+          <w:szCs w:val="28"/>
+        </w:rPr>
+        <w:t xml:space="preserve"> but he needs to work on or switch to </w:t>
+      </w:r>
+      <w:proofErr w:type="gramStart"/>
+      <w:r>
+        <w:rPr>
+          <w:sz w:val="28"/>
+          <w:szCs w:val="28"/>
+        </w:rPr>
+        <w:t>the another</w:t>
+      </w:r>
+      <w:proofErr w:type="gramEnd"/>
+      <w:r>
+        <w:rPr>
+          <w:sz w:val="28"/>
+          <w:szCs w:val="28"/>
+        </w:rPr>
+        <w:t xml:space="preserve"> branch </w:t>
+      </w:r>
+      <w:r>
+        <w:rPr>
+          <w:sz w:val="28"/>
+          <w:szCs w:val="28"/>
+        </w:rPr>
+        <w:t xml:space="preserve">without affecting these current changes </w:t>
+      </w:r>
+      <w:r>
+        <w:rPr>
+          <w:sz w:val="28"/>
+          <w:szCs w:val="28"/>
+        </w:rPr>
+        <w:t>b</w:t>
+      </w:r>
+      <w:r>
+        <w:rPr>
+          <w:sz w:val="28"/>
+          <w:szCs w:val="28"/>
+        </w:rPr>
+        <w:t>ecause</w:t>
+      </w:r>
+      <w:r>
+        <w:rPr>
+          <w:sz w:val="28"/>
+          <w:szCs w:val="28"/>
+        </w:rPr>
+        <w:t xml:space="preserve"> his work is in incomplete in his current branch he </w:t>
+      </w:r>
+      <w:proofErr w:type="spellStart"/>
+      <w:r>
+        <w:rPr>
+          <w:sz w:val="28"/>
+          <w:szCs w:val="28"/>
+        </w:rPr>
+        <w:t>can not</w:t>
+      </w:r>
+      <w:proofErr w:type="spellEnd"/>
+      <w:r>
+        <w:rPr>
+          <w:sz w:val="28"/>
+          <w:szCs w:val="28"/>
+        </w:rPr>
+        <w:t xml:space="preserve"> commit this changes to local repo at that time he can store these changes at some place by using </w:t>
+      </w:r>
+      <w:r>
+        <w:rPr>
+          <w:b/>
+          <w:bCs/>
+          <w:sz w:val="28"/>
+          <w:szCs w:val="28"/>
+        </w:rPr>
+        <w:t>git stash</w:t>
+      </w:r>
+      <w:r>
+        <w:rPr>
+          <w:sz w:val="28"/>
+          <w:szCs w:val="28"/>
+        </w:rPr>
+        <w:t>.</w:t>
+      </w:r>
+    </w:p>
+    <w:p>
+      <w:pPr>
+        <w:rPr>
+          <w:b/>
+          <w:bCs/>
+          <w:sz w:val="28"/>
+          <w:szCs w:val="28"/>
+        </w:rPr>
+      </w:pPr>
+      <w:r>
+        <w:rPr>
+          <w:b/>
+          <w:bCs/>
+          <w:sz w:val="28"/>
+          <w:szCs w:val="28"/>
+        </w:rPr>
+        <w:t>Git stash apply</w:t>
+      </w:r>
+      <w:r>
+        <w:rPr>
+          <w:b/>
+          <w:bCs/>
+          <w:sz w:val="28"/>
+          <w:szCs w:val="28"/>
+        </w:rPr>
+        <w:t>:</w:t>
+      </w:r>
+    </w:p>
+    <w:p>
+      <w:pPr>
+        <w:rPr>
+          <w:sz w:val="28"/>
+          <w:szCs w:val="28"/>
+        </w:rPr>
+      </w:pPr>
+      <w:r>
+        <w:rPr>
+          <w:sz w:val="28"/>
+          <w:szCs w:val="28"/>
+        </w:rPr>
+        <w:t xml:space="preserve">     It will reapply</w:t>
+      </w:r>
+      <w:r>
+        <w:rPr>
+          <w:sz w:val="28"/>
+          <w:szCs w:val="28"/>
+        </w:rPr>
+        <w:t xml:space="preserve"> or move</w:t>
+      </w:r>
+      <w:r>
+        <w:rPr>
+          <w:sz w:val="28"/>
+          <w:szCs w:val="28"/>
+        </w:rPr>
+        <w:t xml:space="preserve"> the changes</w:t>
+      </w:r>
+      <w:r>
+        <w:rPr>
+          <w:sz w:val="28"/>
+          <w:szCs w:val="28"/>
+        </w:rPr>
+        <w:t xml:space="preserve"> or files</w:t>
+      </w:r>
+      <w:r>
+        <w:rPr>
+          <w:sz w:val="28"/>
+          <w:szCs w:val="28"/>
+        </w:rPr>
+        <w:t xml:space="preserve"> from stash to </w:t>
+      </w:r>
+      <w:r>
+        <w:rPr>
+          <w:sz w:val="28"/>
+          <w:szCs w:val="28"/>
+        </w:rPr>
+        <w:t>staging area</w:t>
+      </w:r>
+      <w:r>
+        <w:rPr>
+          <w:sz w:val="28"/>
+          <w:szCs w:val="28"/>
+        </w:rPr>
+        <w:t xml:space="preserve"> without removing these changes </w:t>
+      </w:r>
+      <w:r>
+        <w:rPr>
+          <w:sz w:val="28"/>
+          <w:szCs w:val="28"/>
+        </w:rPr>
+        <w:t>from stash</w:t>
+      </w:r>
+      <w:r>
+        <w:rPr>
+          <w:sz w:val="28"/>
+          <w:szCs w:val="28"/>
+        </w:rPr>
+        <w:t>.</w:t>
+      </w:r>
+    </w:p>
+    <w:p>
+      <w:pPr>
+        <w:rPr>
+          <w:b/>
+          <w:bCs/>
+          <w:sz w:val="28"/>
+          <w:szCs w:val="28"/>
+        </w:rPr>
+      </w:pPr>
+      <w:r>
+        <w:rPr>
+          <w:b/>
+          <w:bCs/>
+          <w:sz w:val="28"/>
+          <w:szCs w:val="28"/>
+        </w:rPr>
+        <w:t>Git stash pop</w:t>
+      </w:r>
+      <w:r>
+        <w:rPr>
+          <w:b/>
+          <w:bCs/>
+          <w:sz w:val="28"/>
+          <w:szCs w:val="28"/>
+        </w:rPr>
+        <w:t>:</w:t>
+      </w:r>
+    </w:p>
+    <w:p>
+      <w:pPr>
+        <w:rPr>
+          <w:sz w:val="28"/>
+          <w:szCs w:val="28"/>
+        </w:rPr>
+      </w:pPr>
+      <w:r>
+        <w:rPr>
+          <w:sz w:val="28"/>
+          <w:szCs w:val="28"/>
+        </w:rPr>
+        <w:t xml:space="preserve">    It will reapply the changes</w:t>
+      </w:r>
+      <w:r>
+        <w:rPr>
+          <w:sz w:val="28"/>
+          <w:szCs w:val="28"/>
+        </w:rPr>
+        <w:t xml:space="preserve"> or files</w:t>
+      </w:r>
+      <w:r>
+        <w:rPr>
+          <w:sz w:val="28"/>
+          <w:szCs w:val="28"/>
+        </w:rPr>
+        <w:t xml:space="preserve"> from stash to </w:t>
+      </w:r>
+      <w:r>
+        <w:rPr>
+          <w:sz w:val="28"/>
+          <w:szCs w:val="28"/>
+        </w:rPr>
+        <w:t>staging</w:t>
+      </w:r>
+      <w:r>
+        <w:rPr>
+          <w:sz w:val="28"/>
+          <w:szCs w:val="28"/>
+        </w:rPr>
+        <w:t xml:space="preserve"> area but it will remove these changes from </w:t>
+      </w:r>
+      <w:proofErr w:type="spellStart"/>
+      <w:proofErr w:type="gramStart"/>
+      <w:r>
+        <w:rPr>
+          <w:sz w:val="28"/>
+          <w:szCs w:val="28"/>
+        </w:rPr>
+        <w:t>stash.</w:t>
+      </w:r>
+      <w:r>
+        <w:rPr>
+          <w:sz w:val="28"/>
+          <w:szCs w:val="28"/>
+        </w:rPr>
+        <w:t>By</w:t>
+      </w:r>
+      <w:proofErr w:type="spellEnd"/>
+      <w:proofErr w:type="gramEnd"/>
+      <w:r>
+        <w:rPr>
+          <w:sz w:val="28"/>
+          <w:szCs w:val="28"/>
+        </w:rPr>
+        <w:t xml:space="preserve"> default </w:t>
+      </w:r>
+      <w:r>
+        <w:rPr>
+          <w:sz w:val="28"/>
+          <w:szCs w:val="28"/>
+        </w:rPr>
+        <w:t>It will apply</w:t>
+      </w:r>
+      <w:r>
+        <w:rPr>
+          <w:sz w:val="28"/>
+          <w:szCs w:val="28"/>
+        </w:rPr>
+        <w:t xml:space="preserve"> on</w:t>
+      </w:r>
+      <w:r>
+        <w:rPr>
+          <w:sz w:val="28"/>
+          <w:szCs w:val="28"/>
+        </w:rPr>
+        <w:t xml:space="preserve"> latest stash(stash@{0})</w:t>
+      </w:r>
+    </w:p>
+    <w:p>
+      <w:pPr>
+        <w:rPr>
+          <w:sz w:val="28"/>
+          <w:szCs w:val="28"/>
+        </w:rPr>
+      </w:pPr>
+      <w:r>
+        <w:rPr>
+          <w:b/>
+          <w:bCs/>
+          <w:sz w:val="28"/>
+          <w:szCs w:val="28"/>
+        </w:rPr>
+        <w:t>Git stash pop stash</w:t>
+      </w:r>
+      <w:proofErr w:type="gramStart"/>
+      <w:r>
+        <w:rPr>
+          <w:b/>
+          <w:bCs/>
+          <w:sz w:val="28"/>
+          <w:szCs w:val="28"/>
+        </w:rPr>
+        <w:t>@{</w:t>
+      </w:r>
+      <w:proofErr w:type="gramEnd"/>
+      <w:r>
+        <w:rPr>
+          <w:b/>
+          <w:bCs/>
+          <w:sz w:val="28"/>
+          <w:szCs w:val="28"/>
+        </w:rPr>
+        <w:t>1}</w:t>
+      </w:r>
+      <w:r>
+        <w:rPr>
+          <w:sz w:val="28"/>
+          <w:szCs w:val="28"/>
+        </w:rPr>
+        <w:t xml:space="preserve"> which means this command is apply on previous stash</w:t>
+      </w:r>
+      <w:r>
+        <w:rPr>
+          <w:sz w:val="28"/>
+          <w:szCs w:val="28"/>
+        </w:rPr>
+        <w:t>.</w:t>
+      </w:r>
+    </w:p>
+    <w:p>
+      <w:pPr>
+        <w:rPr>
+          <w:sz w:val="28"/>
+          <w:szCs w:val="28"/>
+        </w:rPr>
+      </w:pPr>
+    </w:p>
+    <w:p>
+      <w:pPr>
+        <w:rPr>
+          <w:b/>
+          <w:bCs/>
+          <w:sz w:val="28"/>
+          <w:szCs w:val="28"/>
+        </w:rPr>
+      </w:pPr>
+      <w:r>
+        <w:rPr>
+          <w:b/>
+          <w:bCs/>
+          <w:sz w:val="28"/>
+          <w:szCs w:val="28"/>
+        </w:rPr>
+        <w:t xml:space="preserve">        </w:t>
+      </w:r>
+    </w:p>
+    <w:p>
+      <w:pPr>
+        <w:rPr>
+          <w:sz w:val="28"/>
+          <w:szCs w:val="28"/>
+        </w:rPr>
+      </w:pPr>
     </w:p>
     <w:p>
       <w:pPr>
